--- a/tests/org.obeonetwork.m2doc.tests/resources/linkServices/asLinkHttpWithToolTip/asLinkHttpWithToolTip-template.docx
+++ b/tests/org.obeonetwork.m2doc.tests/resources/linkServices/asLinkHttpWithToolTip/asLinkHttpWithToolTip-template.docx
@@ -31,31 +31,19 @@
         <w:rPr>
           <w:lang w:val="en-US"/>
         </w:rPr>
-        <w:fldChar w:fldCharType="begin"/>
+        <w:t>{m:'Obeo\'s website'.asLink('http://www.obeo.fr'</w:t>
       </w:r>
       <w:r>
         <w:rPr>
           <w:lang w:val="en-US"/>
         </w:rPr>
-        <w:instrText xml:space="preserve"> m:'Obeo\'s website'.asLink('http://www.obeo.fr'</w:instrText>
+        <w:t>, 'This will open the Obeo website.'</w:t>
       </w:r>
       <w:r>
         <w:rPr>
           <w:lang w:val="en-US"/>
         </w:rPr>
-        <w:instrText>, 'This will open the Obeo website.'</w:instrText>
-      </w:r>
-      <w:r>
-        <w:rPr>
-          <w:lang w:val="en-US"/>
-        </w:rPr>
-        <w:instrText xml:space="preserve">) </w:instrText>
-      </w:r>
-      <w:r>
-        <w:rPr>
-          <w:lang w:val="en-US"/>
-        </w:rPr>
-        <w:fldChar w:fldCharType="end"/>
+        <w:t xml:space="preserve">)}</w:t>
       </w:r>
     </w:p>
     <w:p>
